--- a/UserManual.docx
+++ b/UserManual.docx
@@ -111,11 +111,2413 @@
     </w:p>
     <w:p>
       <w:pPr>
+        <w:pStyle w:val="TOC1"/>
+        <w:tabs>
+          <w:tab w:val="right" w:leader="dot" w:pos="9350"/>
+        </w:tabs>
+        <w:rPr>
+          <w:noProof/>
+        </w:rPr>
+      </w:pPr>
+      <w:r>
+        <w:lastRenderedPageBreak/>
+        <w:fldChar w:fldCharType="begin"/>
+      </w:r>
+      <w:r>
+        <w:instrText xml:space="preserve"> TOC \o "1-3" \h \z \u </w:instrText>
+      </w:r>
+      <w:r>
+        <w:fldChar w:fldCharType="separate"/>
+      </w:r>
+      <w:hyperlink w:anchor="_Toc184418948" w:history="1">
+        <w:r>
+          <w:rPr>
+            <w:rStyle w:val="Hyperlink"/>
+            <w:noProof/>
+          </w:rPr>
+          <w:t>Introduction:</w:t>
+        </w:r>
+        <w:r>
+          <w:rPr>
+            <w:noProof/>
+            <w:webHidden/>
+          </w:rPr>
+          <w:tab/>
+        </w:r>
+        <w:r>
+          <w:rPr>
+            <w:noProof/>
+            <w:webHidden/>
+          </w:rPr>
+          <w:fldChar w:fldCharType="begin"/>
+        </w:r>
+        <w:r>
+          <w:rPr>
+            <w:noProof/>
+            <w:webHidden/>
+          </w:rPr>
+          <w:instrText xml:space="preserve"> PAGEREF _Toc184418948 \h </w:instrText>
+        </w:r>
+        <w:r>
+          <w:rPr>
+            <w:noProof/>
+            <w:webHidden/>
+          </w:rPr>
+        </w:r>
+        <w:r>
+          <w:rPr>
+            <w:noProof/>
+            <w:webHidden/>
+          </w:rPr>
+          <w:fldChar w:fldCharType="separate"/>
+        </w:r>
+        <w:r>
+          <w:rPr>
+            <w:noProof/>
+            <w:webHidden/>
+          </w:rPr>
+          <w:t>3</w:t>
+        </w:r>
+        <w:r>
+          <w:rPr>
+            <w:noProof/>
+            <w:webHidden/>
+          </w:rPr>
+          <w:fldChar w:fldCharType="end"/>
+        </w:r>
+      </w:hyperlink>
+    </w:p>
+    <w:p>
+      <w:pPr>
+        <w:pStyle w:val="TOC1"/>
+        <w:tabs>
+          <w:tab w:val="right" w:leader="dot" w:pos="9350"/>
+        </w:tabs>
+        <w:rPr>
+          <w:noProof/>
+        </w:rPr>
+      </w:pPr>
+      <w:hyperlink w:anchor="_Toc184418949" w:history="1">
+        <w:r>
+          <w:rPr>
+            <w:rStyle w:val="Hyperlink"/>
+            <w:noProof/>
+          </w:rPr>
+          <w:t>Interactive Features:</w:t>
+        </w:r>
+        <w:r>
+          <w:rPr>
+            <w:noProof/>
+            <w:webHidden/>
+          </w:rPr>
+          <w:tab/>
+        </w:r>
+        <w:r>
+          <w:rPr>
+            <w:noProof/>
+            <w:webHidden/>
+          </w:rPr>
+          <w:fldChar w:fldCharType="begin"/>
+        </w:r>
+        <w:r>
+          <w:rPr>
+            <w:noProof/>
+            <w:webHidden/>
+          </w:rPr>
+          <w:instrText xml:space="preserve"> PAGEREF _Toc184418949 \h </w:instrText>
+        </w:r>
+        <w:r>
+          <w:rPr>
+            <w:noProof/>
+            <w:webHidden/>
+          </w:rPr>
+        </w:r>
+        <w:r>
+          <w:rPr>
+            <w:noProof/>
+            <w:webHidden/>
+          </w:rPr>
+          <w:fldChar w:fldCharType="separate"/>
+        </w:r>
+        <w:r>
+          <w:rPr>
+            <w:noProof/>
+            <w:webHidden/>
+          </w:rPr>
+          <w:t>3</w:t>
+        </w:r>
+        <w:r>
+          <w:rPr>
+            <w:noProof/>
+            <w:webHidden/>
+          </w:rPr>
+          <w:fldChar w:fldCharType="end"/>
+        </w:r>
+      </w:hyperlink>
+    </w:p>
+    <w:p>
+      <w:pPr>
+        <w:pStyle w:val="TOC1"/>
+        <w:tabs>
+          <w:tab w:val="right" w:leader="dot" w:pos="9350"/>
+        </w:tabs>
+        <w:rPr>
+          <w:noProof/>
+        </w:rPr>
+      </w:pPr>
+      <w:hyperlink w:anchor="_Toc184418950" w:history="1">
+        <w:r>
+          <w:rPr>
+            <w:rStyle w:val="Hyperlink"/>
+            <w:noProof/>
+          </w:rPr>
+          <w:t>Graphical User Interface:</w:t>
+        </w:r>
+        <w:r>
+          <w:rPr>
+            <w:noProof/>
+            <w:webHidden/>
+          </w:rPr>
+          <w:tab/>
+        </w:r>
+        <w:r>
+          <w:rPr>
+            <w:noProof/>
+            <w:webHidden/>
+          </w:rPr>
+          <w:fldChar w:fldCharType="begin"/>
+        </w:r>
+        <w:r>
+          <w:rPr>
+            <w:noProof/>
+            <w:webHidden/>
+          </w:rPr>
+          <w:instrText xml:space="preserve"> PAGEREF _Toc184418950 \h </w:instrText>
+        </w:r>
+        <w:r>
+          <w:rPr>
+            <w:noProof/>
+            <w:webHidden/>
+          </w:rPr>
+        </w:r>
+        <w:r>
+          <w:rPr>
+            <w:noProof/>
+            <w:webHidden/>
+          </w:rPr>
+          <w:fldChar w:fldCharType="separate"/>
+        </w:r>
+        <w:r>
+          <w:rPr>
+            <w:noProof/>
+            <w:webHidden/>
+          </w:rPr>
+          <w:t>4</w:t>
+        </w:r>
+        <w:r>
+          <w:rPr>
+            <w:noProof/>
+            <w:webHidden/>
+          </w:rPr>
+          <w:fldChar w:fldCharType="end"/>
+        </w:r>
+      </w:hyperlink>
+    </w:p>
+    <w:p>
+      <w:pPr>
+        <w:pStyle w:val="TOC2"/>
+        <w:tabs>
+          <w:tab w:val="right" w:leader="dot" w:pos="9350"/>
+        </w:tabs>
+        <w:rPr>
+          <w:noProof/>
+        </w:rPr>
+      </w:pPr>
+      <w:hyperlink w:anchor="_Toc184418951" w:history="1">
+        <w:r>
+          <w:rPr>
+            <w:rStyle w:val="Hyperlink"/>
+            <w:noProof/>
+          </w:rPr>
+          <w:t>Identification Page:</w:t>
+        </w:r>
+        <w:r>
+          <w:rPr>
+            <w:noProof/>
+            <w:webHidden/>
+          </w:rPr>
+          <w:tab/>
+        </w:r>
+        <w:r>
+          <w:rPr>
+            <w:noProof/>
+            <w:webHidden/>
+          </w:rPr>
+          <w:fldChar w:fldCharType="begin"/>
+        </w:r>
+        <w:r>
+          <w:rPr>
+            <w:noProof/>
+            <w:webHidden/>
+          </w:rPr>
+          <w:instrText xml:space="preserve"> PAGEREF _Toc184418951 \h </w:instrText>
+        </w:r>
+        <w:r>
+          <w:rPr>
+            <w:noProof/>
+            <w:webHidden/>
+          </w:rPr>
+        </w:r>
+        <w:r>
+          <w:rPr>
+            <w:noProof/>
+            <w:webHidden/>
+          </w:rPr>
+          <w:fldChar w:fldCharType="separate"/>
+        </w:r>
+        <w:r>
+          <w:rPr>
+            <w:noProof/>
+            <w:webHidden/>
+          </w:rPr>
+          <w:t>4</w:t>
+        </w:r>
+        <w:r>
+          <w:rPr>
+            <w:noProof/>
+            <w:webHidden/>
+          </w:rPr>
+          <w:fldChar w:fldCharType="end"/>
+        </w:r>
+      </w:hyperlink>
+    </w:p>
+    <w:p>
+      <w:pPr>
+        <w:pStyle w:val="TOC2"/>
+        <w:tabs>
+          <w:tab w:val="right" w:leader="dot" w:pos="9350"/>
+        </w:tabs>
+        <w:rPr>
+          <w:noProof/>
+        </w:rPr>
+      </w:pPr>
+      <w:hyperlink w:anchor="_Toc184418952" w:history="1">
+        <w:r>
+          <w:rPr>
+            <w:rStyle w:val="Hyperlink"/>
+            <w:noProof/>
+          </w:rPr>
+          <w:t>Student GUI:</w:t>
+        </w:r>
+        <w:r>
+          <w:rPr>
+            <w:noProof/>
+            <w:webHidden/>
+          </w:rPr>
+          <w:tab/>
+        </w:r>
+        <w:r>
+          <w:rPr>
+            <w:noProof/>
+            <w:webHidden/>
+          </w:rPr>
+          <w:fldChar w:fldCharType="begin"/>
+        </w:r>
+        <w:r>
+          <w:rPr>
+            <w:noProof/>
+            <w:webHidden/>
+          </w:rPr>
+          <w:instrText xml:space="preserve"> PAGEREF _Toc184418952 \h </w:instrText>
+        </w:r>
+        <w:r>
+          <w:rPr>
+            <w:noProof/>
+            <w:webHidden/>
+          </w:rPr>
+        </w:r>
+        <w:r>
+          <w:rPr>
+            <w:noProof/>
+            <w:webHidden/>
+          </w:rPr>
+          <w:fldChar w:fldCharType="separate"/>
+        </w:r>
+        <w:r>
+          <w:rPr>
+            <w:noProof/>
+            <w:webHidden/>
+          </w:rPr>
+          <w:t>5</w:t>
+        </w:r>
+        <w:r>
+          <w:rPr>
+            <w:noProof/>
+            <w:webHidden/>
+          </w:rPr>
+          <w:fldChar w:fldCharType="end"/>
+        </w:r>
+      </w:hyperlink>
+    </w:p>
+    <w:p>
+      <w:pPr>
+        <w:pStyle w:val="TOC3"/>
+        <w:tabs>
+          <w:tab w:val="right" w:leader="dot" w:pos="9350"/>
+        </w:tabs>
+        <w:rPr>
+          <w:noProof/>
+        </w:rPr>
+      </w:pPr>
+      <w:hyperlink w:anchor="_Toc184418953" w:history="1">
+        <w:r>
+          <w:rPr>
+            <w:rStyle w:val="Hyperlink"/>
+            <w:noProof/>
+          </w:rPr>
+          <w:t>Student Sign-In:</w:t>
+        </w:r>
+        <w:r>
+          <w:rPr>
+            <w:noProof/>
+            <w:webHidden/>
+          </w:rPr>
+          <w:tab/>
+        </w:r>
+        <w:r>
+          <w:rPr>
+            <w:noProof/>
+            <w:webHidden/>
+          </w:rPr>
+          <w:fldChar w:fldCharType="begin"/>
+        </w:r>
+        <w:r>
+          <w:rPr>
+            <w:noProof/>
+            <w:webHidden/>
+          </w:rPr>
+          <w:instrText xml:space="preserve"> PAGEREF _Toc184418953 \h </w:instrText>
+        </w:r>
+        <w:r>
+          <w:rPr>
+            <w:noProof/>
+            <w:webHidden/>
+          </w:rPr>
+        </w:r>
+        <w:r>
+          <w:rPr>
+            <w:noProof/>
+            <w:webHidden/>
+          </w:rPr>
+          <w:fldChar w:fldCharType="separate"/>
+        </w:r>
+        <w:r>
+          <w:rPr>
+            <w:noProof/>
+            <w:webHidden/>
+          </w:rPr>
+          <w:t>5</w:t>
+        </w:r>
+        <w:r>
+          <w:rPr>
+            <w:noProof/>
+            <w:webHidden/>
+          </w:rPr>
+          <w:fldChar w:fldCharType="end"/>
+        </w:r>
+      </w:hyperlink>
+    </w:p>
+    <w:p>
+      <w:pPr>
+        <w:pStyle w:val="TOC3"/>
+        <w:tabs>
+          <w:tab w:val="right" w:leader="dot" w:pos="9350"/>
+        </w:tabs>
+        <w:rPr>
+          <w:noProof/>
+        </w:rPr>
+      </w:pPr>
+      <w:hyperlink w:anchor="_Toc184418954" w:history="1">
+        <w:r>
+          <w:rPr>
+            <w:rStyle w:val="Hyperlink"/>
+            <w:noProof/>
+          </w:rPr>
+          <w:t>Student Main Menu:</w:t>
+        </w:r>
+        <w:r>
+          <w:rPr>
+            <w:noProof/>
+            <w:webHidden/>
+          </w:rPr>
+          <w:tab/>
+        </w:r>
+        <w:r>
+          <w:rPr>
+            <w:noProof/>
+            <w:webHidden/>
+          </w:rPr>
+          <w:fldChar w:fldCharType="begin"/>
+        </w:r>
+        <w:r>
+          <w:rPr>
+            <w:noProof/>
+            <w:webHidden/>
+          </w:rPr>
+          <w:instrText xml:space="preserve"> PAGEREF _Toc184418954 \h </w:instrText>
+        </w:r>
+        <w:r>
+          <w:rPr>
+            <w:noProof/>
+            <w:webHidden/>
+          </w:rPr>
+        </w:r>
+        <w:r>
+          <w:rPr>
+            <w:noProof/>
+            <w:webHidden/>
+          </w:rPr>
+          <w:fldChar w:fldCharType="separate"/>
+        </w:r>
+        <w:r>
+          <w:rPr>
+            <w:noProof/>
+            <w:webHidden/>
+          </w:rPr>
+          <w:t>5</w:t>
+        </w:r>
+        <w:r>
+          <w:rPr>
+            <w:noProof/>
+            <w:webHidden/>
+          </w:rPr>
+          <w:fldChar w:fldCharType="end"/>
+        </w:r>
+      </w:hyperlink>
+    </w:p>
+    <w:p>
+      <w:pPr>
+        <w:pStyle w:val="TOC3"/>
+        <w:tabs>
+          <w:tab w:val="right" w:leader="dot" w:pos="9350"/>
+        </w:tabs>
+        <w:rPr>
+          <w:noProof/>
+        </w:rPr>
+      </w:pPr>
+      <w:hyperlink w:anchor="_Toc184418955" w:history="1">
+        <w:r>
+          <w:rPr>
+            <w:rStyle w:val="Hyperlink"/>
+            <w:noProof/>
+          </w:rPr>
+          <w:t>Student Grades:</w:t>
+        </w:r>
+        <w:r>
+          <w:rPr>
+            <w:noProof/>
+            <w:webHidden/>
+          </w:rPr>
+          <w:tab/>
+        </w:r>
+        <w:r>
+          <w:rPr>
+            <w:noProof/>
+            <w:webHidden/>
+          </w:rPr>
+          <w:fldChar w:fldCharType="begin"/>
+        </w:r>
+        <w:r>
+          <w:rPr>
+            <w:noProof/>
+            <w:webHidden/>
+          </w:rPr>
+          <w:instrText xml:space="preserve"> PAGEREF _Toc184418955 \h </w:instrText>
+        </w:r>
+        <w:r>
+          <w:rPr>
+            <w:noProof/>
+            <w:webHidden/>
+          </w:rPr>
+        </w:r>
+        <w:r>
+          <w:rPr>
+            <w:noProof/>
+            <w:webHidden/>
+          </w:rPr>
+          <w:fldChar w:fldCharType="separate"/>
+        </w:r>
+        <w:r>
+          <w:rPr>
+            <w:noProof/>
+            <w:webHidden/>
+          </w:rPr>
+          <w:t>6</w:t>
+        </w:r>
+        <w:r>
+          <w:rPr>
+            <w:noProof/>
+            <w:webHidden/>
+          </w:rPr>
+          <w:fldChar w:fldCharType="end"/>
+        </w:r>
+      </w:hyperlink>
+    </w:p>
+    <w:p>
+      <w:pPr>
+        <w:pStyle w:val="TOC3"/>
+        <w:tabs>
+          <w:tab w:val="right" w:leader="dot" w:pos="9350"/>
+        </w:tabs>
+        <w:rPr>
+          <w:noProof/>
+        </w:rPr>
+      </w:pPr>
+      <w:hyperlink w:anchor="_Toc184418956" w:history="1">
+        <w:r>
+          <w:rPr>
+            <w:rStyle w:val="Hyperlink"/>
+            <w:noProof/>
+          </w:rPr>
+          <w:t>See Class Status:</w:t>
+        </w:r>
+        <w:r>
+          <w:rPr>
+            <w:noProof/>
+            <w:webHidden/>
+          </w:rPr>
+          <w:tab/>
+        </w:r>
+        <w:r>
+          <w:rPr>
+            <w:noProof/>
+            <w:webHidden/>
+          </w:rPr>
+          <w:fldChar w:fldCharType="begin"/>
+        </w:r>
+        <w:r>
+          <w:rPr>
+            <w:noProof/>
+            <w:webHidden/>
+          </w:rPr>
+          <w:instrText xml:space="preserve"> PAGEREF _Toc184418956 \h </w:instrText>
+        </w:r>
+        <w:r>
+          <w:rPr>
+            <w:noProof/>
+            <w:webHidden/>
+          </w:rPr>
+        </w:r>
+        <w:r>
+          <w:rPr>
+            <w:noProof/>
+            <w:webHidden/>
+          </w:rPr>
+          <w:fldChar w:fldCharType="separate"/>
+        </w:r>
+        <w:r>
+          <w:rPr>
+            <w:noProof/>
+            <w:webHidden/>
+          </w:rPr>
+          <w:t>7</w:t>
+        </w:r>
+        <w:r>
+          <w:rPr>
+            <w:noProof/>
+            <w:webHidden/>
+          </w:rPr>
+          <w:fldChar w:fldCharType="end"/>
+        </w:r>
+      </w:hyperlink>
+    </w:p>
+    <w:p>
+      <w:pPr>
+        <w:pStyle w:val="TOC2"/>
+        <w:tabs>
+          <w:tab w:val="right" w:leader="dot" w:pos="9350"/>
+        </w:tabs>
+        <w:rPr>
+          <w:noProof/>
+        </w:rPr>
+      </w:pPr>
+      <w:hyperlink w:anchor="_Toc184418957" w:history="1">
+        <w:r>
+          <w:rPr>
+            <w:rStyle w:val="Hyperlink"/>
+            <w:noProof/>
+          </w:rPr>
+          <w:t>Teacher GUI:</w:t>
+        </w:r>
+        <w:r>
+          <w:rPr>
+            <w:noProof/>
+            <w:webHidden/>
+          </w:rPr>
+          <w:tab/>
+        </w:r>
+        <w:r>
+          <w:rPr>
+            <w:noProof/>
+            <w:webHidden/>
+          </w:rPr>
+          <w:fldChar w:fldCharType="begin"/>
+        </w:r>
+        <w:r>
+          <w:rPr>
+            <w:noProof/>
+            <w:webHidden/>
+          </w:rPr>
+          <w:instrText xml:space="preserve"> PAGEREF _Toc184418957 \h </w:instrText>
+        </w:r>
+        <w:r>
+          <w:rPr>
+            <w:noProof/>
+            <w:webHidden/>
+          </w:rPr>
+        </w:r>
+        <w:r>
+          <w:rPr>
+            <w:noProof/>
+            <w:webHidden/>
+          </w:rPr>
+          <w:fldChar w:fldCharType="separate"/>
+        </w:r>
+        <w:r>
+          <w:rPr>
+            <w:noProof/>
+            <w:webHidden/>
+          </w:rPr>
+          <w:t>7</w:t>
+        </w:r>
+        <w:r>
+          <w:rPr>
+            <w:noProof/>
+            <w:webHidden/>
+          </w:rPr>
+          <w:fldChar w:fldCharType="end"/>
+        </w:r>
+      </w:hyperlink>
+    </w:p>
+    <w:p>
+      <w:pPr>
+        <w:pStyle w:val="TOC3"/>
+        <w:tabs>
+          <w:tab w:val="right" w:leader="dot" w:pos="9350"/>
+        </w:tabs>
+        <w:rPr>
+          <w:noProof/>
+        </w:rPr>
+      </w:pPr>
+      <w:hyperlink w:anchor="_Toc184418958" w:history="1">
+        <w:r>
+          <w:rPr>
+            <w:rStyle w:val="Hyperlink"/>
+            <w:noProof/>
+          </w:rPr>
+          <w:t>Teacher Sign-In:</w:t>
+        </w:r>
+        <w:r>
+          <w:rPr>
+            <w:noProof/>
+            <w:webHidden/>
+          </w:rPr>
+          <w:tab/>
+        </w:r>
+        <w:r>
+          <w:rPr>
+            <w:noProof/>
+            <w:webHidden/>
+          </w:rPr>
+          <w:fldChar w:fldCharType="begin"/>
+        </w:r>
+        <w:r>
+          <w:rPr>
+            <w:noProof/>
+            <w:webHidden/>
+          </w:rPr>
+          <w:instrText xml:space="preserve"> PAGEREF _Toc184418958 \h </w:instrText>
+        </w:r>
+        <w:r>
+          <w:rPr>
+            <w:noProof/>
+            <w:webHidden/>
+          </w:rPr>
+        </w:r>
+        <w:r>
+          <w:rPr>
+            <w:noProof/>
+            <w:webHidden/>
+          </w:rPr>
+          <w:fldChar w:fldCharType="separate"/>
+        </w:r>
+        <w:r>
+          <w:rPr>
+            <w:noProof/>
+            <w:webHidden/>
+          </w:rPr>
+          <w:t>8</w:t>
+        </w:r>
+        <w:r>
+          <w:rPr>
+            <w:noProof/>
+            <w:webHidden/>
+          </w:rPr>
+          <w:fldChar w:fldCharType="end"/>
+        </w:r>
+      </w:hyperlink>
+    </w:p>
+    <w:p>
+      <w:pPr>
+        <w:pStyle w:val="TOC3"/>
+        <w:tabs>
+          <w:tab w:val="right" w:leader="dot" w:pos="9350"/>
+        </w:tabs>
+        <w:rPr>
+          <w:noProof/>
+        </w:rPr>
+      </w:pPr>
+      <w:hyperlink w:anchor="_Toc184418959" w:history="1">
+        <w:r>
+          <w:rPr>
+            <w:rStyle w:val="Hyperlink"/>
+            <w:noProof/>
+          </w:rPr>
+          <w:t>Teacher Main Menu:</w:t>
+        </w:r>
+        <w:r>
+          <w:rPr>
+            <w:noProof/>
+            <w:webHidden/>
+          </w:rPr>
+          <w:tab/>
+        </w:r>
+        <w:r>
+          <w:rPr>
+            <w:noProof/>
+            <w:webHidden/>
+          </w:rPr>
+          <w:fldChar w:fldCharType="begin"/>
+        </w:r>
+        <w:r>
+          <w:rPr>
+            <w:noProof/>
+            <w:webHidden/>
+          </w:rPr>
+          <w:instrText xml:space="preserve"> PAGEREF _Toc184418959 \h </w:instrText>
+        </w:r>
+        <w:r>
+          <w:rPr>
+            <w:noProof/>
+            <w:webHidden/>
+          </w:rPr>
+        </w:r>
+        <w:r>
+          <w:rPr>
+            <w:noProof/>
+            <w:webHidden/>
+          </w:rPr>
+          <w:fldChar w:fldCharType="separate"/>
+        </w:r>
+        <w:r>
+          <w:rPr>
+            <w:noProof/>
+            <w:webHidden/>
+          </w:rPr>
+          <w:t>8</w:t>
+        </w:r>
+        <w:r>
+          <w:rPr>
+            <w:noProof/>
+            <w:webHidden/>
+          </w:rPr>
+          <w:fldChar w:fldCharType="end"/>
+        </w:r>
+      </w:hyperlink>
+    </w:p>
+    <w:p>
+      <w:pPr>
+        <w:pStyle w:val="TOC3"/>
+        <w:tabs>
+          <w:tab w:val="right" w:leader="dot" w:pos="9350"/>
+        </w:tabs>
+        <w:rPr>
+          <w:noProof/>
+        </w:rPr>
+      </w:pPr>
+      <w:hyperlink w:anchor="_Toc184418960" w:history="1">
+        <w:r>
+          <w:rPr>
+            <w:rStyle w:val="Hyperlink"/>
+            <w:noProof/>
+          </w:rPr>
+          <w:t>Teacher Operation:</w:t>
+        </w:r>
+        <w:r>
+          <w:rPr>
+            <w:noProof/>
+            <w:webHidden/>
+          </w:rPr>
+          <w:tab/>
+        </w:r>
+        <w:r>
+          <w:rPr>
+            <w:noProof/>
+            <w:webHidden/>
+          </w:rPr>
+          <w:fldChar w:fldCharType="begin"/>
+        </w:r>
+        <w:r>
+          <w:rPr>
+            <w:noProof/>
+            <w:webHidden/>
+          </w:rPr>
+          <w:instrText xml:space="preserve"> PAGEREF _Toc184418960 \h </w:instrText>
+        </w:r>
+        <w:r>
+          <w:rPr>
+            <w:noProof/>
+            <w:webHidden/>
+          </w:rPr>
+        </w:r>
+        <w:r>
+          <w:rPr>
+            <w:noProof/>
+            <w:webHidden/>
+          </w:rPr>
+          <w:fldChar w:fldCharType="separate"/>
+        </w:r>
+        <w:r>
+          <w:rPr>
+            <w:noProof/>
+            <w:webHidden/>
+          </w:rPr>
+          <w:t>9</w:t>
+        </w:r>
+        <w:r>
+          <w:rPr>
+            <w:noProof/>
+            <w:webHidden/>
+          </w:rPr>
+          <w:fldChar w:fldCharType="end"/>
+        </w:r>
+      </w:hyperlink>
+    </w:p>
+    <w:p>
+      <w:pPr>
+        <w:pStyle w:val="TOC3"/>
+        <w:tabs>
+          <w:tab w:val="right" w:leader="dot" w:pos="9350"/>
+        </w:tabs>
+        <w:rPr>
+          <w:noProof/>
+        </w:rPr>
+      </w:pPr>
+      <w:hyperlink w:anchor="_Toc184418961" w:history="1">
+        <w:r>
+          <w:rPr>
+            <w:rStyle w:val="Hyperlink"/>
+            <w:noProof/>
+          </w:rPr>
+          <w:t>Teacher GUI:</w:t>
+        </w:r>
+        <w:r>
+          <w:rPr>
+            <w:noProof/>
+            <w:webHidden/>
+          </w:rPr>
+          <w:tab/>
+        </w:r>
+        <w:r>
+          <w:rPr>
+            <w:noProof/>
+            <w:webHidden/>
+          </w:rPr>
+          <w:fldChar w:fldCharType="begin"/>
+        </w:r>
+        <w:r>
+          <w:rPr>
+            <w:noProof/>
+            <w:webHidden/>
+          </w:rPr>
+          <w:instrText xml:space="preserve"> PAGEREF _Toc184418961 \h </w:instrText>
+        </w:r>
+        <w:r>
+          <w:rPr>
+            <w:noProof/>
+            <w:webHidden/>
+          </w:rPr>
+        </w:r>
+        <w:r>
+          <w:rPr>
+            <w:noProof/>
+            <w:webHidden/>
+          </w:rPr>
+          <w:fldChar w:fldCharType="separate"/>
+        </w:r>
+        <w:r>
+          <w:rPr>
+            <w:noProof/>
+            <w:webHidden/>
+          </w:rPr>
+          <w:t>10</w:t>
+        </w:r>
+        <w:r>
+          <w:rPr>
+            <w:noProof/>
+            <w:webHidden/>
+          </w:rPr>
+          <w:fldChar w:fldCharType="end"/>
+        </w:r>
+      </w:hyperlink>
+    </w:p>
+    <w:p>
+      <w:pPr>
+        <w:pStyle w:val="TOC3"/>
+        <w:tabs>
+          <w:tab w:val="right" w:leader="dot" w:pos="9350"/>
+        </w:tabs>
+        <w:rPr>
+          <w:noProof/>
+        </w:rPr>
+      </w:pPr>
+      <w:hyperlink w:anchor="_Toc184418962" w:history="1">
+        <w:r>
+          <w:rPr>
+            <w:rStyle w:val="Hyperlink"/>
+            <w:noProof/>
+          </w:rPr>
+          <w:t>See Student Status:</w:t>
+        </w:r>
+        <w:r>
+          <w:rPr>
+            <w:noProof/>
+            <w:webHidden/>
+          </w:rPr>
+          <w:tab/>
+        </w:r>
+        <w:r>
+          <w:rPr>
+            <w:noProof/>
+            <w:webHidden/>
+          </w:rPr>
+          <w:fldChar w:fldCharType="begin"/>
+        </w:r>
+        <w:r>
+          <w:rPr>
+            <w:noProof/>
+            <w:webHidden/>
+          </w:rPr>
+          <w:instrText xml:space="preserve"> PAGEREF _Toc184418962 \h </w:instrText>
+        </w:r>
+        <w:r>
+          <w:rPr>
+            <w:noProof/>
+            <w:webHidden/>
+          </w:rPr>
+        </w:r>
+        <w:r>
+          <w:rPr>
+            <w:noProof/>
+            <w:webHidden/>
+          </w:rPr>
+          <w:fldChar w:fldCharType="separate"/>
+        </w:r>
+        <w:r>
+          <w:rPr>
+            <w:noProof/>
+            <w:webHidden/>
+          </w:rPr>
+          <w:t>11</w:t>
+        </w:r>
+        <w:r>
+          <w:rPr>
+            <w:noProof/>
+            <w:webHidden/>
+          </w:rPr>
+          <w:fldChar w:fldCharType="end"/>
+        </w:r>
+      </w:hyperlink>
+    </w:p>
+    <w:p>
+      <w:pPr>
+        <w:pStyle w:val="TOC3"/>
+        <w:tabs>
+          <w:tab w:val="right" w:leader="dot" w:pos="9350"/>
+        </w:tabs>
+        <w:rPr>
+          <w:noProof/>
+        </w:rPr>
+      </w:pPr>
+      <w:hyperlink w:anchor="_Toc184418963" w:history="1">
+        <w:r>
+          <w:rPr>
+            <w:rStyle w:val="Hyperlink"/>
+            <w:noProof/>
+          </w:rPr>
+          <w:t>Add &amp; Modify Grades:</w:t>
+        </w:r>
+        <w:r>
+          <w:rPr>
+            <w:noProof/>
+            <w:webHidden/>
+          </w:rPr>
+          <w:tab/>
+        </w:r>
+        <w:r>
+          <w:rPr>
+            <w:noProof/>
+            <w:webHidden/>
+          </w:rPr>
+          <w:fldChar w:fldCharType="begin"/>
+        </w:r>
+        <w:r>
+          <w:rPr>
+            <w:noProof/>
+            <w:webHidden/>
+          </w:rPr>
+          <w:instrText xml:space="preserve"> PAGEREF _Toc184418963 \h </w:instrText>
+        </w:r>
+        <w:r>
+          <w:rPr>
+            <w:noProof/>
+            <w:webHidden/>
+          </w:rPr>
+        </w:r>
+        <w:r>
+          <w:rPr>
+            <w:noProof/>
+            <w:webHidden/>
+          </w:rPr>
+          <w:fldChar w:fldCharType="separate"/>
+        </w:r>
+        <w:r>
+          <w:rPr>
+            <w:noProof/>
+            <w:webHidden/>
+          </w:rPr>
+          <w:t>11</w:t>
+        </w:r>
+        <w:r>
+          <w:rPr>
+            <w:noProof/>
+            <w:webHidden/>
+          </w:rPr>
+          <w:fldChar w:fldCharType="end"/>
+        </w:r>
+      </w:hyperlink>
+    </w:p>
+    <w:p>
+      <w:pPr>
+        <w:pStyle w:val="TOC3"/>
+        <w:tabs>
+          <w:tab w:val="right" w:leader="dot" w:pos="9350"/>
+        </w:tabs>
+        <w:rPr>
+          <w:noProof/>
+        </w:rPr>
+      </w:pPr>
+      <w:hyperlink w:anchor="_Toc184418964" w:history="1">
+        <w:r>
+          <w:rPr>
+            <w:rStyle w:val="Hyperlink"/>
+            <w:noProof/>
+          </w:rPr>
+          <w:t>Assignment GUI:</w:t>
+        </w:r>
+        <w:r>
+          <w:rPr>
+            <w:noProof/>
+            <w:webHidden/>
+          </w:rPr>
+          <w:tab/>
+        </w:r>
+        <w:r>
+          <w:rPr>
+            <w:noProof/>
+            <w:webHidden/>
+          </w:rPr>
+          <w:fldChar w:fldCharType="begin"/>
+        </w:r>
+        <w:r>
+          <w:rPr>
+            <w:noProof/>
+            <w:webHidden/>
+          </w:rPr>
+          <w:instrText xml:space="preserve"> PAGEREF _Toc184418964 \h </w:instrText>
+        </w:r>
+        <w:r>
+          <w:rPr>
+            <w:noProof/>
+            <w:webHidden/>
+          </w:rPr>
+        </w:r>
+        <w:r>
+          <w:rPr>
+            <w:noProof/>
+            <w:webHidden/>
+          </w:rPr>
+          <w:fldChar w:fldCharType="separate"/>
+        </w:r>
+        <w:r>
+          <w:rPr>
+            <w:noProof/>
+            <w:webHidden/>
+          </w:rPr>
+          <w:t>12</w:t>
+        </w:r>
+        <w:r>
+          <w:rPr>
+            <w:noProof/>
+            <w:webHidden/>
+          </w:rPr>
+          <w:fldChar w:fldCharType="end"/>
+        </w:r>
+      </w:hyperlink>
+    </w:p>
+    <w:p>
+      <w:pPr>
+        <w:pStyle w:val="TOC1"/>
+        <w:tabs>
+          <w:tab w:val="right" w:leader="dot" w:pos="9350"/>
+        </w:tabs>
+        <w:rPr>
+          <w:noProof/>
+        </w:rPr>
+      </w:pPr>
+      <w:hyperlink w:anchor="_Toc184418965" w:history="1">
+        <w:r>
+          <w:rPr>
+            <w:rStyle w:val="Hyperlink"/>
+            <w:noProof/>
+          </w:rPr>
+          <w:t>Application Features:</w:t>
+        </w:r>
+        <w:r>
+          <w:rPr>
+            <w:noProof/>
+            <w:webHidden/>
+          </w:rPr>
+          <w:tab/>
+        </w:r>
+        <w:r>
+          <w:rPr>
+            <w:noProof/>
+            <w:webHidden/>
+          </w:rPr>
+          <w:fldChar w:fldCharType="begin"/>
+        </w:r>
+        <w:r>
+          <w:rPr>
+            <w:noProof/>
+            <w:webHidden/>
+          </w:rPr>
+          <w:instrText xml:space="preserve"> PAGEREF _Toc184418965 \h </w:instrText>
+        </w:r>
+        <w:r>
+          <w:rPr>
+            <w:noProof/>
+            <w:webHidden/>
+          </w:rPr>
+        </w:r>
+        <w:r>
+          <w:rPr>
+            <w:noProof/>
+            <w:webHidden/>
+          </w:rPr>
+          <w:fldChar w:fldCharType="separate"/>
+        </w:r>
+        <w:r>
+          <w:rPr>
+            <w:noProof/>
+            <w:webHidden/>
+          </w:rPr>
+          <w:t>12</w:t>
+        </w:r>
+        <w:r>
+          <w:rPr>
+            <w:noProof/>
+            <w:webHidden/>
+          </w:rPr>
+          <w:fldChar w:fldCharType="end"/>
+        </w:r>
+      </w:hyperlink>
+    </w:p>
+    <w:p>
+      <w:pPr>
+        <w:pStyle w:val="TOC2"/>
+        <w:tabs>
+          <w:tab w:val="right" w:leader="dot" w:pos="9350"/>
+        </w:tabs>
+        <w:rPr>
+          <w:noProof/>
+        </w:rPr>
+      </w:pPr>
+      <w:hyperlink w:anchor="_Toc184418966" w:history="1">
+        <w:r>
+          <w:rPr>
+            <w:rStyle w:val="Hyperlink"/>
+            <w:noProof/>
+          </w:rPr>
+          <w:t>Add and Modify Assignment:</w:t>
+        </w:r>
+        <w:r>
+          <w:rPr>
+            <w:noProof/>
+            <w:webHidden/>
+          </w:rPr>
+          <w:tab/>
+        </w:r>
+        <w:r>
+          <w:rPr>
+            <w:noProof/>
+            <w:webHidden/>
+          </w:rPr>
+          <w:fldChar w:fldCharType="begin"/>
+        </w:r>
+        <w:r>
+          <w:rPr>
+            <w:noProof/>
+            <w:webHidden/>
+          </w:rPr>
+          <w:instrText xml:space="preserve"> PAGEREF _Toc184418966 \h </w:instrText>
+        </w:r>
+        <w:r>
+          <w:rPr>
+            <w:noProof/>
+            <w:webHidden/>
+          </w:rPr>
+        </w:r>
+        <w:r>
+          <w:rPr>
+            <w:noProof/>
+            <w:webHidden/>
+          </w:rPr>
+          <w:fldChar w:fldCharType="separate"/>
+        </w:r>
+        <w:r>
+          <w:rPr>
+            <w:noProof/>
+            <w:webHidden/>
+          </w:rPr>
+          <w:t>12</w:t>
+        </w:r>
+        <w:r>
+          <w:rPr>
+            <w:noProof/>
+            <w:webHidden/>
+          </w:rPr>
+          <w:fldChar w:fldCharType="end"/>
+        </w:r>
+      </w:hyperlink>
+    </w:p>
+    <w:p>
+      <w:pPr>
+        <w:pStyle w:val="TOC2"/>
+        <w:tabs>
+          <w:tab w:val="right" w:leader="dot" w:pos="9350"/>
+        </w:tabs>
+        <w:rPr>
+          <w:noProof/>
+        </w:rPr>
+      </w:pPr>
+      <w:hyperlink w:anchor="_Toc184418967" w:history="1">
+        <w:r>
+          <w:rPr>
+            <w:rStyle w:val="Hyperlink"/>
+            <w:noProof/>
+          </w:rPr>
+          <w:t>Dropout System:</w:t>
+        </w:r>
+        <w:r>
+          <w:rPr>
+            <w:noProof/>
+            <w:webHidden/>
+          </w:rPr>
+          <w:tab/>
+        </w:r>
+        <w:r>
+          <w:rPr>
+            <w:noProof/>
+            <w:webHidden/>
+          </w:rPr>
+          <w:fldChar w:fldCharType="begin"/>
+        </w:r>
+        <w:r>
+          <w:rPr>
+            <w:noProof/>
+            <w:webHidden/>
+          </w:rPr>
+          <w:instrText xml:space="preserve"> PAGEREF _Toc184418967 \h </w:instrText>
+        </w:r>
+        <w:r>
+          <w:rPr>
+            <w:noProof/>
+            <w:webHidden/>
+          </w:rPr>
+        </w:r>
+        <w:r>
+          <w:rPr>
+            <w:noProof/>
+            <w:webHidden/>
+          </w:rPr>
+          <w:fldChar w:fldCharType="separate"/>
+        </w:r>
+        <w:r>
+          <w:rPr>
+            <w:noProof/>
+            <w:webHidden/>
+          </w:rPr>
+          <w:t>15</w:t>
+        </w:r>
+        <w:r>
+          <w:rPr>
+            <w:noProof/>
+            <w:webHidden/>
+          </w:rPr>
+          <w:fldChar w:fldCharType="end"/>
+        </w:r>
+      </w:hyperlink>
+    </w:p>
+    <w:p>
+      <w:pPr>
+        <w:pStyle w:val="TOC2"/>
+        <w:tabs>
+          <w:tab w:val="right" w:leader="dot" w:pos="9350"/>
+        </w:tabs>
+        <w:rPr>
+          <w:noProof/>
+        </w:rPr>
+      </w:pPr>
+      <w:hyperlink w:anchor="_Toc184418968" w:history="1">
+        <w:r>
+          <w:rPr>
+            <w:rStyle w:val="Hyperlink"/>
+            <w:noProof/>
+          </w:rPr>
+          <w:t>Multi-Language:</w:t>
+        </w:r>
+        <w:r>
+          <w:rPr>
+            <w:noProof/>
+            <w:webHidden/>
+          </w:rPr>
+          <w:tab/>
+        </w:r>
+        <w:r>
+          <w:rPr>
+            <w:noProof/>
+            <w:webHidden/>
+          </w:rPr>
+          <w:fldChar w:fldCharType="begin"/>
+        </w:r>
+        <w:r>
+          <w:rPr>
+            <w:noProof/>
+            <w:webHidden/>
+          </w:rPr>
+          <w:instrText xml:space="preserve"> PAGEREF _Toc184418968 \h </w:instrText>
+        </w:r>
+        <w:r>
+          <w:rPr>
+            <w:noProof/>
+            <w:webHidden/>
+          </w:rPr>
+        </w:r>
+        <w:r>
+          <w:rPr>
+            <w:noProof/>
+            <w:webHidden/>
+          </w:rPr>
+          <w:fldChar w:fldCharType="separate"/>
+        </w:r>
+        <w:r>
+          <w:rPr>
+            <w:noProof/>
+            <w:webHidden/>
+          </w:rPr>
+          <w:t>17</w:t>
+        </w:r>
+        <w:r>
+          <w:rPr>
+            <w:noProof/>
+            <w:webHidden/>
+          </w:rPr>
+          <w:fldChar w:fldCharType="end"/>
+        </w:r>
+      </w:hyperlink>
+    </w:p>
+    <w:p>
+      <w:pPr>
+        <w:pStyle w:val="TOC3"/>
+        <w:tabs>
+          <w:tab w:val="right" w:leader="dot" w:pos="9350"/>
+        </w:tabs>
+        <w:rPr>
+          <w:noProof/>
+        </w:rPr>
+      </w:pPr>
+      <w:hyperlink w:anchor="_Toc184418969" w:history="1">
+        <w:r>
+          <w:rPr>
+            <w:rStyle w:val="Hyperlink"/>
+            <w:noProof/>
+          </w:rPr>
+          <w:t>English Menu:</w:t>
+        </w:r>
+        <w:r>
+          <w:rPr>
+            <w:noProof/>
+            <w:webHidden/>
+          </w:rPr>
+          <w:tab/>
+        </w:r>
+        <w:r>
+          <w:rPr>
+            <w:noProof/>
+            <w:webHidden/>
+          </w:rPr>
+          <w:fldChar w:fldCharType="begin"/>
+        </w:r>
+        <w:r>
+          <w:rPr>
+            <w:noProof/>
+            <w:webHidden/>
+          </w:rPr>
+          <w:instrText xml:space="preserve"> PAGEREF _Toc184418969 \h </w:instrText>
+        </w:r>
+        <w:r>
+          <w:rPr>
+            <w:noProof/>
+            <w:webHidden/>
+          </w:rPr>
+        </w:r>
+        <w:r>
+          <w:rPr>
+            <w:noProof/>
+            <w:webHidden/>
+          </w:rPr>
+          <w:fldChar w:fldCharType="separate"/>
+        </w:r>
+        <w:r>
+          <w:rPr>
+            <w:noProof/>
+            <w:webHidden/>
+          </w:rPr>
+          <w:t>17</w:t>
+        </w:r>
+        <w:r>
+          <w:rPr>
+            <w:noProof/>
+            <w:webHidden/>
+          </w:rPr>
+          <w:fldChar w:fldCharType="end"/>
+        </w:r>
+      </w:hyperlink>
+    </w:p>
+    <w:p>
+      <w:pPr>
+        <w:pStyle w:val="TOC3"/>
+        <w:tabs>
+          <w:tab w:val="right" w:leader="dot" w:pos="9350"/>
+        </w:tabs>
+        <w:rPr>
+          <w:noProof/>
+        </w:rPr>
+      </w:pPr>
+      <w:hyperlink w:anchor="_Toc184418970" w:history="1">
+        <w:r>
+          <w:rPr>
+            <w:rStyle w:val="Hyperlink"/>
+            <w:noProof/>
+          </w:rPr>
+          <w:t>French Menu:</w:t>
+        </w:r>
+        <w:r>
+          <w:rPr>
+            <w:noProof/>
+            <w:webHidden/>
+          </w:rPr>
+          <w:tab/>
+        </w:r>
+        <w:r>
+          <w:rPr>
+            <w:noProof/>
+            <w:webHidden/>
+          </w:rPr>
+          <w:fldChar w:fldCharType="begin"/>
+        </w:r>
+        <w:r>
+          <w:rPr>
+            <w:noProof/>
+            <w:webHidden/>
+          </w:rPr>
+          <w:instrText xml:space="preserve"> PAGEREF _Toc184418970 \h </w:instrText>
+        </w:r>
+        <w:r>
+          <w:rPr>
+            <w:noProof/>
+            <w:webHidden/>
+          </w:rPr>
+        </w:r>
+        <w:r>
+          <w:rPr>
+            <w:noProof/>
+            <w:webHidden/>
+          </w:rPr>
+          <w:fldChar w:fldCharType="separate"/>
+        </w:r>
+        <w:r>
+          <w:rPr>
+            <w:noProof/>
+            <w:webHidden/>
+          </w:rPr>
+          <w:t>17</w:t>
+        </w:r>
+        <w:r>
+          <w:rPr>
+            <w:noProof/>
+            <w:webHidden/>
+          </w:rPr>
+          <w:fldChar w:fldCharType="end"/>
+        </w:r>
+      </w:hyperlink>
+    </w:p>
+    <w:p>
+      <w:pPr>
+        <w:pStyle w:val="TOC3"/>
+        <w:tabs>
+          <w:tab w:val="right" w:leader="dot" w:pos="9350"/>
+        </w:tabs>
+        <w:rPr>
+          <w:noProof/>
+        </w:rPr>
+      </w:pPr>
+      <w:hyperlink w:anchor="_Toc184418971" w:history="1">
+        <w:r>
+          <w:rPr>
+            <w:rStyle w:val="Hyperlink"/>
+            <w:noProof/>
+          </w:rPr>
+          <w:t>Spanish Menu:</w:t>
+        </w:r>
+        <w:r>
+          <w:rPr>
+            <w:noProof/>
+            <w:webHidden/>
+          </w:rPr>
+          <w:tab/>
+        </w:r>
+        <w:r>
+          <w:rPr>
+            <w:noProof/>
+            <w:webHidden/>
+          </w:rPr>
+          <w:fldChar w:fldCharType="begin"/>
+        </w:r>
+        <w:r>
+          <w:rPr>
+            <w:noProof/>
+            <w:webHidden/>
+          </w:rPr>
+          <w:instrText xml:space="preserve"> PAGEREF _Toc184418971 \h </w:instrText>
+        </w:r>
+        <w:r>
+          <w:rPr>
+            <w:noProof/>
+            <w:webHidden/>
+          </w:rPr>
+        </w:r>
+        <w:r>
+          <w:rPr>
+            <w:noProof/>
+            <w:webHidden/>
+          </w:rPr>
+          <w:fldChar w:fldCharType="separate"/>
+        </w:r>
+        <w:r>
+          <w:rPr>
+            <w:noProof/>
+            <w:webHidden/>
+          </w:rPr>
+          <w:t>19</w:t>
+        </w:r>
+        <w:r>
+          <w:rPr>
+            <w:noProof/>
+            <w:webHidden/>
+          </w:rPr>
+          <w:fldChar w:fldCharType="end"/>
+        </w:r>
+      </w:hyperlink>
+    </w:p>
+    <w:p>
+      <w:pPr>
+        <w:pStyle w:val="TOC2"/>
+        <w:tabs>
+          <w:tab w:val="right" w:leader="dot" w:pos="9350"/>
+        </w:tabs>
+        <w:rPr>
+          <w:noProof/>
+        </w:rPr>
+      </w:pPr>
+      <w:hyperlink w:anchor="_Toc184418972" w:history="1">
+        <w:r>
+          <w:rPr>
+            <w:rStyle w:val="Hyperlink"/>
+            <w:noProof/>
+          </w:rPr>
+          <w:t>Error Support:</w:t>
+        </w:r>
+        <w:r>
+          <w:rPr>
+            <w:noProof/>
+            <w:webHidden/>
+          </w:rPr>
+          <w:tab/>
+        </w:r>
+        <w:r>
+          <w:rPr>
+            <w:noProof/>
+            <w:webHidden/>
+          </w:rPr>
+          <w:fldChar w:fldCharType="begin"/>
+        </w:r>
+        <w:r>
+          <w:rPr>
+            <w:noProof/>
+            <w:webHidden/>
+          </w:rPr>
+          <w:instrText xml:space="preserve"> PAGEREF _Toc184418972 \h </w:instrText>
+        </w:r>
+        <w:r>
+          <w:rPr>
+            <w:noProof/>
+            <w:webHidden/>
+          </w:rPr>
+        </w:r>
+        <w:r>
+          <w:rPr>
+            <w:noProof/>
+            <w:webHidden/>
+          </w:rPr>
+          <w:fldChar w:fldCharType="separate"/>
+        </w:r>
+        <w:r>
+          <w:rPr>
+            <w:noProof/>
+            <w:webHidden/>
+          </w:rPr>
+          <w:t>19</w:t>
+        </w:r>
+        <w:r>
+          <w:rPr>
+            <w:noProof/>
+            <w:webHidden/>
+          </w:rPr>
+          <w:fldChar w:fldCharType="end"/>
+        </w:r>
+      </w:hyperlink>
+    </w:p>
+    <w:p>
+      <w:pPr>
+        <w:pStyle w:val="TOC2"/>
+        <w:tabs>
+          <w:tab w:val="right" w:leader="dot" w:pos="9350"/>
+        </w:tabs>
+        <w:rPr>
+          <w:noProof/>
+        </w:rPr>
+      </w:pPr>
+      <w:hyperlink w:anchor="_Toc184418973" w:history="1">
+        <w:r>
+          <w:rPr>
+            <w:rStyle w:val="Hyperlink"/>
+            <w:noProof/>
+          </w:rPr>
+          <w:t>Dark Mode:</w:t>
+        </w:r>
+        <w:r>
+          <w:rPr>
+            <w:noProof/>
+            <w:webHidden/>
+          </w:rPr>
+          <w:tab/>
+        </w:r>
+        <w:r>
+          <w:rPr>
+            <w:noProof/>
+            <w:webHidden/>
+          </w:rPr>
+          <w:fldChar w:fldCharType="begin"/>
+        </w:r>
+        <w:r>
+          <w:rPr>
+            <w:noProof/>
+            <w:webHidden/>
+          </w:rPr>
+          <w:instrText xml:space="preserve"> PAGEREF _Toc184418973 \h </w:instrText>
+        </w:r>
+        <w:r>
+          <w:rPr>
+            <w:noProof/>
+            <w:webHidden/>
+          </w:rPr>
+        </w:r>
+        <w:r>
+          <w:rPr>
+            <w:noProof/>
+            <w:webHidden/>
+          </w:rPr>
+          <w:fldChar w:fldCharType="separate"/>
+        </w:r>
+        <w:r>
+          <w:rPr>
+            <w:noProof/>
+            <w:webHidden/>
+          </w:rPr>
+          <w:t>21</w:t>
+        </w:r>
+        <w:r>
+          <w:rPr>
+            <w:noProof/>
+            <w:webHidden/>
+          </w:rPr>
+          <w:fldChar w:fldCharType="end"/>
+        </w:r>
+      </w:hyperlink>
+    </w:p>
+    <w:p>
+      <w:pPr>
+        <w:pStyle w:val="TOC3"/>
+        <w:tabs>
+          <w:tab w:val="right" w:leader="dot" w:pos="9350"/>
+        </w:tabs>
+        <w:rPr>
+          <w:noProof/>
+        </w:rPr>
+      </w:pPr>
+      <w:hyperlink w:anchor="_Toc184418974" w:history="1">
+        <w:r>
+          <w:rPr>
+            <w:rStyle w:val="Hyperlink"/>
+            <w:noProof/>
+          </w:rPr>
+          <w:t>Light Menu:</w:t>
+        </w:r>
+        <w:r>
+          <w:rPr>
+            <w:noProof/>
+            <w:webHidden/>
+          </w:rPr>
+          <w:tab/>
+        </w:r>
+        <w:r>
+          <w:rPr>
+            <w:noProof/>
+            <w:webHidden/>
+          </w:rPr>
+          <w:fldChar w:fldCharType="begin"/>
+        </w:r>
+        <w:r>
+          <w:rPr>
+            <w:noProof/>
+            <w:webHidden/>
+          </w:rPr>
+          <w:instrText xml:space="preserve"> PAGEREF _Toc184418974 \h </w:instrText>
+        </w:r>
+        <w:r>
+          <w:rPr>
+            <w:noProof/>
+            <w:webHidden/>
+          </w:rPr>
+        </w:r>
+        <w:r>
+          <w:rPr>
+            <w:noProof/>
+            <w:webHidden/>
+          </w:rPr>
+          <w:fldChar w:fldCharType="separate"/>
+        </w:r>
+        <w:r>
+          <w:rPr>
+            <w:noProof/>
+            <w:webHidden/>
+          </w:rPr>
+          <w:t>21</w:t>
+        </w:r>
+        <w:r>
+          <w:rPr>
+            <w:noProof/>
+            <w:webHidden/>
+          </w:rPr>
+          <w:fldChar w:fldCharType="end"/>
+        </w:r>
+      </w:hyperlink>
+    </w:p>
+    <w:p>
+      <w:pPr>
+        <w:pStyle w:val="TOC3"/>
+        <w:tabs>
+          <w:tab w:val="right" w:leader="dot" w:pos="9350"/>
+        </w:tabs>
+        <w:rPr>
+          <w:noProof/>
+        </w:rPr>
+      </w:pPr>
+      <w:hyperlink w:anchor="_Toc184418975" w:history="1">
+        <w:r>
+          <w:rPr>
+            <w:rStyle w:val="Hyperlink"/>
+            <w:noProof/>
+          </w:rPr>
+          <w:t>Dark Menu:</w:t>
+        </w:r>
+        <w:r>
+          <w:rPr>
+            <w:noProof/>
+            <w:webHidden/>
+          </w:rPr>
+          <w:tab/>
+        </w:r>
+        <w:r>
+          <w:rPr>
+            <w:noProof/>
+            <w:webHidden/>
+          </w:rPr>
+          <w:fldChar w:fldCharType="begin"/>
+        </w:r>
+        <w:r>
+          <w:rPr>
+            <w:noProof/>
+            <w:webHidden/>
+          </w:rPr>
+          <w:instrText xml:space="preserve"> PAGEREF _Toc184418975 \h </w:instrText>
+        </w:r>
+        <w:r>
+          <w:rPr>
+            <w:noProof/>
+            <w:webHidden/>
+          </w:rPr>
+        </w:r>
+        <w:r>
+          <w:rPr>
+            <w:noProof/>
+            <w:webHidden/>
+          </w:rPr>
+          <w:fldChar w:fldCharType="separate"/>
+        </w:r>
+        <w:r>
+          <w:rPr>
+            <w:noProof/>
+            <w:webHidden/>
+          </w:rPr>
+          <w:t>22</w:t>
+        </w:r>
+        <w:r>
+          <w:rPr>
+            <w:noProof/>
+            <w:webHidden/>
+          </w:rPr>
+          <w:fldChar w:fldCharType="end"/>
+        </w:r>
+      </w:hyperlink>
+    </w:p>
+    <w:p>
+      <w:pPr>
+        <w:pStyle w:val="TOC2"/>
+        <w:tabs>
+          <w:tab w:val="right" w:leader="dot" w:pos="9350"/>
+        </w:tabs>
+        <w:rPr>
+          <w:noProof/>
+        </w:rPr>
+      </w:pPr>
+      <w:hyperlink w:anchor="_Toc184418976" w:history="1">
+        <w:r>
+          <w:rPr>
+            <w:rStyle w:val="Hyperlink"/>
+            <w:noProof/>
+          </w:rPr>
+          <w:t>Data Validation:</w:t>
+        </w:r>
+        <w:r>
+          <w:rPr>
+            <w:noProof/>
+            <w:webHidden/>
+          </w:rPr>
+          <w:tab/>
+        </w:r>
+        <w:r>
+          <w:rPr>
+            <w:noProof/>
+            <w:webHidden/>
+          </w:rPr>
+          <w:fldChar w:fldCharType="begin"/>
+        </w:r>
+        <w:r>
+          <w:rPr>
+            <w:noProof/>
+            <w:webHidden/>
+          </w:rPr>
+          <w:instrText xml:space="preserve"> PAGEREF _Toc184418976 \h </w:instrText>
+        </w:r>
+        <w:r>
+          <w:rPr>
+            <w:noProof/>
+            <w:webHidden/>
+          </w:rPr>
+        </w:r>
+        <w:r>
+          <w:rPr>
+            <w:noProof/>
+            <w:webHidden/>
+          </w:rPr>
+          <w:fldChar w:fldCharType="separate"/>
+        </w:r>
+        <w:r>
+          <w:rPr>
+            <w:noProof/>
+            <w:webHidden/>
+          </w:rPr>
+          <w:t>22</w:t>
+        </w:r>
+        <w:r>
+          <w:rPr>
+            <w:noProof/>
+            <w:webHidden/>
+          </w:rPr>
+          <w:fldChar w:fldCharType="end"/>
+        </w:r>
+      </w:hyperlink>
+    </w:p>
+    <w:p>
+      <w:pPr>
+        <w:pStyle w:val="TOC2"/>
+        <w:tabs>
+          <w:tab w:val="right" w:leader="dot" w:pos="9350"/>
+        </w:tabs>
+        <w:rPr>
+          <w:noProof/>
+        </w:rPr>
+      </w:pPr>
+      <w:hyperlink w:anchor="_Toc184418977" w:history="1">
+        <w:r>
+          <w:rPr>
+            <w:rStyle w:val="Hyperlink"/>
+            <w:noProof/>
+          </w:rPr>
+          <w:t>File Handling:</w:t>
+        </w:r>
+        <w:r>
+          <w:rPr>
+            <w:noProof/>
+            <w:webHidden/>
+          </w:rPr>
+          <w:tab/>
+        </w:r>
+        <w:r>
+          <w:rPr>
+            <w:noProof/>
+            <w:webHidden/>
+          </w:rPr>
+          <w:fldChar w:fldCharType="begin"/>
+        </w:r>
+        <w:r>
+          <w:rPr>
+            <w:noProof/>
+            <w:webHidden/>
+          </w:rPr>
+          <w:instrText xml:space="preserve"> PAGEREF _Toc184418977 \h </w:instrText>
+        </w:r>
+        <w:r>
+          <w:rPr>
+            <w:noProof/>
+            <w:webHidden/>
+          </w:rPr>
+        </w:r>
+        <w:r>
+          <w:rPr>
+            <w:noProof/>
+            <w:webHidden/>
+          </w:rPr>
+          <w:fldChar w:fldCharType="separate"/>
+        </w:r>
+        <w:r>
+          <w:rPr>
+            <w:noProof/>
+            <w:webHidden/>
+          </w:rPr>
+          <w:t>22</w:t>
+        </w:r>
+        <w:r>
+          <w:rPr>
+            <w:noProof/>
+            <w:webHidden/>
+          </w:rPr>
+          <w:fldChar w:fldCharType="end"/>
+        </w:r>
+      </w:hyperlink>
+    </w:p>
+    <w:p>
+      <w:pPr>
+        <w:pStyle w:val="TOC2"/>
+        <w:tabs>
+          <w:tab w:val="right" w:leader="dot" w:pos="9350"/>
+        </w:tabs>
+        <w:rPr>
+          <w:noProof/>
+        </w:rPr>
+      </w:pPr>
+      <w:hyperlink w:anchor="_Toc184418978" w:history="1">
+        <w:r>
+          <w:rPr>
+            <w:rStyle w:val="Hyperlink"/>
+            <w:noProof/>
+          </w:rPr>
+          <w:t>CRUD:</w:t>
+        </w:r>
+        <w:r>
+          <w:rPr>
+            <w:noProof/>
+            <w:webHidden/>
+          </w:rPr>
+          <w:tab/>
+        </w:r>
+        <w:r>
+          <w:rPr>
+            <w:noProof/>
+            <w:webHidden/>
+          </w:rPr>
+          <w:fldChar w:fldCharType="begin"/>
+        </w:r>
+        <w:r>
+          <w:rPr>
+            <w:noProof/>
+            <w:webHidden/>
+          </w:rPr>
+          <w:instrText xml:space="preserve"> PAGEREF _Toc184418978 \h </w:instrText>
+        </w:r>
+        <w:r>
+          <w:rPr>
+            <w:noProof/>
+            <w:webHidden/>
+          </w:rPr>
+        </w:r>
+        <w:r>
+          <w:rPr>
+            <w:noProof/>
+            <w:webHidden/>
+          </w:rPr>
+          <w:fldChar w:fldCharType="separate"/>
+        </w:r>
+        <w:r>
+          <w:rPr>
+            <w:noProof/>
+            <w:webHidden/>
+          </w:rPr>
+          <w:t>22</w:t>
+        </w:r>
+        <w:r>
+          <w:rPr>
+            <w:noProof/>
+            <w:webHidden/>
+          </w:rPr>
+          <w:fldChar w:fldCharType="end"/>
+        </w:r>
+      </w:hyperlink>
+    </w:p>
+    <w:p>
+      <w:pPr>
+        <w:pStyle w:val="TOC2"/>
+        <w:tabs>
+          <w:tab w:val="right" w:leader="dot" w:pos="9350"/>
+        </w:tabs>
+        <w:rPr>
+          <w:noProof/>
+        </w:rPr>
+      </w:pPr>
+      <w:hyperlink w:anchor="_Toc184418979" w:history="1">
+        <w:r>
+          <w:rPr>
+            <w:rStyle w:val="Hyperlink"/>
+            <w:noProof/>
+          </w:rPr>
+          <w:t>Grade Entry and Editing:</w:t>
+        </w:r>
+        <w:r>
+          <w:rPr>
+            <w:noProof/>
+            <w:webHidden/>
+          </w:rPr>
+          <w:tab/>
+        </w:r>
+        <w:r>
+          <w:rPr>
+            <w:noProof/>
+            <w:webHidden/>
+          </w:rPr>
+          <w:fldChar w:fldCharType="begin"/>
+        </w:r>
+        <w:r>
+          <w:rPr>
+            <w:noProof/>
+            <w:webHidden/>
+          </w:rPr>
+          <w:instrText xml:space="preserve"> PAGEREF _Toc184418979 \h </w:instrText>
+        </w:r>
+        <w:r>
+          <w:rPr>
+            <w:noProof/>
+            <w:webHidden/>
+          </w:rPr>
+        </w:r>
+        <w:r>
+          <w:rPr>
+            <w:noProof/>
+            <w:webHidden/>
+          </w:rPr>
+          <w:fldChar w:fldCharType="separate"/>
+        </w:r>
+        <w:r>
+          <w:rPr>
+            <w:noProof/>
+            <w:webHidden/>
+          </w:rPr>
+          <w:t>22</w:t>
+        </w:r>
+        <w:r>
+          <w:rPr>
+            <w:noProof/>
+            <w:webHidden/>
+          </w:rPr>
+          <w:fldChar w:fldCharType="end"/>
+        </w:r>
+      </w:hyperlink>
+    </w:p>
+    <w:p>
+      <w:pPr>
+        <w:pStyle w:val="TOC2"/>
+        <w:tabs>
+          <w:tab w:val="right" w:leader="dot" w:pos="9350"/>
+        </w:tabs>
+        <w:rPr>
+          <w:noProof/>
+        </w:rPr>
+      </w:pPr>
+      <w:hyperlink w:anchor="_Toc184418980" w:history="1">
+        <w:r>
+          <w:rPr>
+            <w:rStyle w:val="Hyperlink"/>
+            <w:noProof/>
+          </w:rPr>
+          <w:t>Grade Weighting:</w:t>
+        </w:r>
+        <w:r>
+          <w:rPr>
+            <w:noProof/>
+            <w:webHidden/>
+          </w:rPr>
+          <w:tab/>
+        </w:r>
+        <w:r>
+          <w:rPr>
+            <w:noProof/>
+            <w:webHidden/>
+          </w:rPr>
+          <w:fldChar w:fldCharType="begin"/>
+        </w:r>
+        <w:r>
+          <w:rPr>
+            <w:noProof/>
+            <w:webHidden/>
+          </w:rPr>
+          <w:instrText xml:space="preserve"> PAGEREF _Toc184418980 \h </w:instrText>
+        </w:r>
+        <w:r>
+          <w:rPr>
+            <w:noProof/>
+            <w:webHidden/>
+          </w:rPr>
+        </w:r>
+        <w:r>
+          <w:rPr>
+            <w:noProof/>
+            <w:webHidden/>
+          </w:rPr>
+          <w:fldChar w:fldCharType="separate"/>
+        </w:r>
+        <w:r>
+          <w:rPr>
+            <w:noProof/>
+            <w:webHidden/>
+          </w:rPr>
+          <w:t>23</w:t>
+        </w:r>
+        <w:r>
+          <w:rPr>
+            <w:noProof/>
+            <w:webHidden/>
+          </w:rPr>
+          <w:fldChar w:fldCharType="end"/>
+        </w:r>
+      </w:hyperlink>
+    </w:p>
+    <w:p>
+      <w:pPr>
+        <w:pStyle w:val="TOC2"/>
+        <w:tabs>
+          <w:tab w:val="right" w:leader="dot" w:pos="9350"/>
+        </w:tabs>
+        <w:rPr>
+          <w:noProof/>
+        </w:rPr>
+      </w:pPr>
+      <w:hyperlink w:anchor="_Toc184418981" w:history="1">
+        <w:r>
+          <w:rPr>
+            <w:rStyle w:val="Hyperlink"/>
+            <w:noProof/>
+          </w:rPr>
+          <w:t>Login Checking:</w:t>
+        </w:r>
+        <w:r>
+          <w:rPr>
+            <w:noProof/>
+            <w:webHidden/>
+          </w:rPr>
+          <w:tab/>
+        </w:r>
+        <w:r>
+          <w:rPr>
+            <w:noProof/>
+            <w:webHidden/>
+          </w:rPr>
+          <w:fldChar w:fldCharType="begin"/>
+        </w:r>
+        <w:r>
+          <w:rPr>
+            <w:noProof/>
+            <w:webHidden/>
+          </w:rPr>
+          <w:instrText xml:space="preserve"> PAGEREF _Toc184418981 \h </w:instrText>
+        </w:r>
+        <w:r>
+          <w:rPr>
+            <w:noProof/>
+            <w:webHidden/>
+          </w:rPr>
+        </w:r>
+        <w:r>
+          <w:rPr>
+            <w:noProof/>
+            <w:webHidden/>
+          </w:rPr>
+          <w:fldChar w:fldCharType="separate"/>
+        </w:r>
+        <w:r>
+          <w:rPr>
+            <w:noProof/>
+            <w:webHidden/>
+          </w:rPr>
+          <w:t>23</w:t>
+        </w:r>
+        <w:r>
+          <w:rPr>
+            <w:noProof/>
+            <w:webHidden/>
+          </w:rPr>
+          <w:fldChar w:fldCharType="end"/>
+        </w:r>
+      </w:hyperlink>
+    </w:p>
+    <w:p>
+      <w:pPr>
+        <w:pStyle w:val="TOC2"/>
+        <w:tabs>
+          <w:tab w:val="right" w:leader="dot" w:pos="9350"/>
+        </w:tabs>
+        <w:rPr>
+          <w:noProof/>
+        </w:rPr>
+      </w:pPr>
+      <w:hyperlink w:anchor="_Toc184418982" w:history="1">
+        <w:r>
+          <w:rPr>
+            <w:rStyle w:val="Hyperlink"/>
+            <w:noProof/>
+          </w:rPr>
+          <w:t>Search and Cancel:</w:t>
+        </w:r>
+        <w:r>
+          <w:rPr>
+            <w:noProof/>
+            <w:webHidden/>
+          </w:rPr>
+          <w:tab/>
+        </w:r>
+        <w:r>
+          <w:rPr>
+            <w:noProof/>
+            <w:webHidden/>
+          </w:rPr>
+          <w:fldChar w:fldCharType="begin"/>
+        </w:r>
+        <w:r>
+          <w:rPr>
+            <w:noProof/>
+            <w:webHidden/>
+          </w:rPr>
+          <w:instrText xml:space="preserve"> PAGEREF _Toc184418982 \h </w:instrText>
+        </w:r>
+        <w:r>
+          <w:rPr>
+            <w:noProof/>
+            <w:webHidden/>
+          </w:rPr>
+        </w:r>
+        <w:r>
+          <w:rPr>
+            <w:noProof/>
+            <w:webHidden/>
+          </w:rPr>
+          <w:fldChar w:fldCharType="separate"/>
+        </w:r>
+        <w:r>
+          <w:rPr>
+            <w:noProof/>
+            <w:webHidden/>
+          </w:rPr>
+          <w:t>23</w:t>
+        </w:r>
+        <w:r>
+          <w:rPr>
+            <w:noProof/>
+            <w:webHidden/>
+          </w:rPr>
+          <w:fldChar w:fldCharType="end"/>
+        </w:r>
+      </w:hyperlink>
+    </w:p>
+    <w:p>
+      <w:pPr>
+        <w:jc w:val="center"/>
+      </w:pPr>
+      <w:r>
+        <w:fldChar w:fldCharType="end"/>
+      </w:r>
+    </w:p>
+    <w:p>
+      <w:pPr>
         <w:pStyle w:val="Heading1"/>
       </w:pPr>
-      <w:r>
-        <w:lastRenderedPageBreak/>
-        <w:t xml:space="preserve">Introduction: </w:t>
+      <w:bookmarkStart w:id="0" w:name="_Toc184418948"/>
+      <w:r>
+        <w:t>Introduction:</w:t>
+      </w:r>
+      <w:bookmarkEnd w:id="0"/>
+      <w:r>
+        <w:t xml:space="preserve"> </w:t>
       </w:r>
     </w:p>
     <w:p>
@@ -129,9 +2531,11 @@
       <w:pPr>
         <w:pStyle w:val="Heading1"/>
       </w:pPr>
+      <w:bookmarkStart w:id="1" w:name="_Toc184418949"/>
       <w:r>
         <w:t>Interactive Features:</w:t>
       </w:r>
+      <w:bookmarkEnd w:id="1"/>
     </w:p>
     <w:p>
       <w:r>
@@ -476,9 +2880,12 @@
       <w:pPr>
         <w:pStyle w:val="Heading1"/>
       </w:pPr>
-      <w:r>
+      <w:bookmarkStart w:id="2" w:name="_Toc184418950"/>
+      <w:r>
+        <w:lastRenderedPageBreak/>
         <w:t>Graphical User Interface:</w:t>
       </w:r>
+      <w:bookmarkEnd w:id="2"/>
     </w:p>
     <w:p>
       <w:r>
@@ -491,13 +2898,17 @@
       <w:pPr>
         <w:pStyle w:val="Heading2"/>
       </w:pPr>
-      <w:r>
-        <w:lastRenderedPageBreak/>
+      <w:bookmarkStart w:id="3" w:name="_Toc184418951"/>
+      <w:r>
         <w:t>Identification Page:</w:t>
       </w:r>
-    </w:p>
-    <w:p>
-      <w:r>
+      <w:bookmarkEnd w:id="3"/>
+    </w:p>
+    <w:p>
+      <w:r>
+        <w:rPr>
+          <w:noProof/>
+        </w:rPr>
         <w:drawing>
           <wp:inline distT="0" distB="0" distL="0" distR="0" wp14:anchorId="218C3990" wp14:editId="7561747F">
             <wp:extent cx="3581900" cy="4544059"/>
@@ -585,9 +2996,11 @@
       <w:pPr>
         <w:pStyle w:val="Heading2"/>
       </w:pPr>
+      <w:bookmarkStart w:id="4" w:name="_Toc184418952"/>
       <w:r>
         <w:t>Student GUI:</w:t>
       </w:r>
+      <w:bookmarkEnd w:id="4"/>
     </w:p>
     <w:p>
       <w:r>
@@ -598,13 +3011,17 @@
       <w:pPr>
         <w:pStyle w:val="Heading3"/>
       </w:pPr>
-      <w:r>
-        <w:lastRenderedPageBreak/>
+      <w:bookmarkStart w:id="5" w:name="_Toc184418953"/>
+      <w:r>
         <w:t>Student Sign-In:</w:t>
       </w:r>
-    </w:p>
-    <w:p>
-      <w:r>
+      <w:bookmarkEnd w:id="5"/>
+    </w:p>
+    <w:p>
+      <w:r>
+        <w:rPr>
+          <w:noProof/>
+        </w:rPr>
         <w:drawing>
           <wp:inline distT="0" distB="0" distL="0" distR="0" wp14:anchorId="5F0F9A68" wp14:editId="3D5D45FB">
             <wp:extent cx="4877481" cy="3286584"/>
@@ -682,12 +3099,17 @@
       <w:pPr>
         <w:pStyle w:val="Heading3"/>
       </w:pPr>
+      <w:bookmarkStart w:id="6" w:name="_Toc184418954"/>
       <w:r>
         <w:t>Student Main Menu:</w:t>
       </w:r>
-    </w:p>
-    <w:p>
-      <w:r>
+      <w:bookmarkEnd w:id="6"/>
+    </w:p>
+    <w:p>
+      <w:r>
+        <w:rPr>
+          <w:noProof/>
+        </w:rPr>
         <w:drawing>
           <wp:inline distT="0" distB="0" distL="0" distR="0" wp14:anchorId="39F9D0A6" wp14:editId="36AF6CC0">
             <wp:extent cx="4467849" cy="1686160"/>
@@ -727,6 +3149,7 @@
     </w:p>
     <w:p>
       <w:r>
+        <w:lastRenderedPageBreak/>
         <w:t xml:space="preserve">After validating your identity, you will be brought </w:t>
       </w:r>
       <w:r>
@@ -768,13 +3191,17 @@
       <w:pPr>
         <w:pStyle w:val="Heading3"/>
       </w:pPr>
-      <w:r>
-        <w:lastRenderedPageBreak/>
+      <w:bookmarkStart w:id="7" w:name="_Toc184418955"/>
+      <w:r>
         <w:t>Student Grades:</w:t>
       </w:r>
-    </w:p>
-    <w:p>
-      <w:r>
+      <w:bookmarkEnd w:id="7"/>
+    </w:p>
+    <w:p>
+      <w:r>
+        <w:rPr>
+          <w:noProof/>
+        </w:rPr>
         <w:drawing>
           <wp:inline distT="0" distB="0" distL="0" distR="0" wp14:anchorId="58163B78" wp14:editId="36C7051E">
             <wp:extent cx="5943600" cy="6023610"/>
@@ -843,7 +3270,11 @@
         <w:t xml:space="preserve">a couple features for your convenience. Starting from the top is our back button to </w:t>
       </w:r>
       <w:r>
-        <w:t xml:space="preserve">select another class that you would want to look at. Under that button is located a see average for class. </w:t>
+        <w:t xml:space="preserve">select another </w:t>
+      </w:r>
+      <w:r>
+        <w:lastRenderedPageBreak/>
+        <w:t xml:space="preserve">class that you would want to look at. Under that button is located a see average for class. </w:t>
       </w:r>
       <w:r>
         <w:t xml:space="preserve">Clicking on it will bring you to our </w:t>
@@ -879,11 +3310,7 @@
         <w:t>or challenging, you are provided with a dropout button. This will enable you to drop the current course</w:t>
       </w:r>
       <w:r>
-        <w:t xml:space="preserve"> and will delete all your current grades for this course. </w:t>
-      </w:r>
-      <w:r>
-        <w:lastRenderedPageBreak/>
-        <w:t xml:space="preserve">Keep in mind that dropping a course will not let you retake this course for the remainder of the semester. If this is a </w:t>
+        <w:t xml:space="preserve"> and will delete all your current grades for this course. Keep in mind that dropping a course will not let you retake this course for the remainder of the semester. If this is a </w:t>
       </w:r>
       <w:r>
         <w:t>mistake,</w:t>
@@ -897,15 +3324,20 @@
       <w:pPr>
         <w:pStyle w:val="Heading3"/>
       </w:pPr>
+      <w:bookmarkStart w:id="8" w:name="_Toc184418956"/>
       <w:r>
         <w:t>See</w:t>
       </w:r>
       <w:r>
         <w:t xml:space="preserve"> Class Status:</w:t>
       </w:r>
-    </w:p>
-    <w:p>
-      <w:r>
+      <w:bookmarkEnd w:id="8"/>
+    </w:p>
+    <w:p>
+      <w:r>
+        <w:rPr>
+          <w:noProof/>
+        </w:rPr>
         <w:drawing>
           <wp:inline distT="0" distB="0" distL="0" distR="0" wp14:anchorId="5CFD5F48" wp14:editId="67DCF881">
             <wp:extent cx="2981741" cy="2638793"/>
@@ -980,9 +3412,11 @@
       <w:r>
         <w:br/>
       </w:r>
+      <w:bookmarkStart w:id="9" w:name="_Toc184418957"/>
       <w:r>
         <w:t>Teacher GUI:</w:t>
       </w:r>
+      <w:bookmarkEnd w:id="9"/>
     </w:p>
     <w:p>
       <w:r>
@@ -996,13 +3430,21 @@
       <w:pPr>
         <w:pStyle w:val="Heading3"/>
       </w:pPr>
+      <w:bookmarkStart w:id="10" w:name="_Toc184418958"/>
       <w:r>
         <w:lastRenderedPageBreak/>
-        <w:t xml:space="preserve">Teacher Sign-In: </w:t>
-      </w:r>
-    </w:p>
-    <w:p>
-      <w:r>
+        <w:t>Teacher Sign-In:</w:t>
+      </w:r>
+      <w:bookmarkEnd w:id="10"/>
+      <w:r>
+        <w:t xml:space="preserve"> </w:t>
+      </w:r>
+    </w:p>
+    <w:p>
+      <w:r>
+        <w:rPr>
+          <w:noProof/>
+        </w:rPr>
         <w:drawing>
           <wp:inline distT="0" distB="0" distL="0" distR="0" wp14:anchorId="6BB1E371" wp14:editId="249075EF">
             <wp:extent cx="4801270" cy="3210373"/>
@@ -1114,12 +3556,17 @@
       <w:pPr>
         <w:pStyle w:val="Heading3"/>
       </w:pPr>
+      <w:bookmarkStart w:id="11" w:name="_Toc184418959"/>
       <w:r>
         <w:t>Teacher Main Menu:</w:t>
       </w:r>
-    </w:p>
-    <w:p>
-      <w:r>
+      <w:bookmarkEnd w:id="11"/>
+    </w:p>
+    <w:p>
+      <w:r>
+        <w:rPr>
+          <w:noProof/>
+        </w:rPr>
         <w:drawing>
           <wp:inline distT="0" distB="0" distL="0" distR="0" wp14:anchorId="32CDA8B7" wp14:editId="7F63C237">
             <wp:extent cx="4534533" cy="1962424"/>
@@ -1209,13 +3656,18 @@
       <w:pPr>
         <w:pStyle w:val="Heading3"/>
       </w:pPr>
+      <w:bookmarkStart w:id="12" w:name="_Toc184418960"/>
       <w:r>
         <w:lastRenderedPageBreak/>
         <w:t>Teacher Operation:</w:t>
       </w:r>
-    </w:p>
-    <w:p>
-      <w:r>
+      <w:bookmarkEnd w:id="12"/>
+    </w:p>
+    <w:p>
+      <w:r>
+        <w:rPr>
+          <w:noProof/>
+        </w:rPr>
         <w:drawing>
           <wp:inline distT="0" distB="0" distL="0" distR="0" wp14:anchorId="5DDE60D8" wp14:editId="32A850DA">
             <wp:extent cx="5639587" cy="1971950"/>
@@ -1307,13 +3759,18 @@
       <w:pPr>
         <w:pStyle w:val="Heading3"/>
       </w:pPr>
+      <w:bookmarkStart w:id="13" w:name="_Toc184418961"/>
       <w:r>
         <w:lastRenderedPageBreak/>
         <w:t>Teacher GUI:</w:t>
       </w:r>
-    </w:p>
-    <w:p>
-      <w:r>
+      <w:bookmarkEnd w:id="13"/>
+    </w:p>
+    <w:p>
+      <w:r>
+        <w:rPr>
+          <w:noProof/>
+        </w:rPr>
         <w:drawing>
           <wp:inline distT="0" distB="0" distL="0" distR="0" wp14:anchorId="20089EE9" wp14:editId="6DE2F26D">
             <wp:extent cx="5943600" cy="6381750"/>
@@ -1391,13 +3848,18 @@
       <w:pPr>
         <w:pStyle w:val="Heading3"/>
       </w:pPr>
+      <w:bookmarkStart w:id="14" w:name="_Toc184418962"/>
       <w:r>
         <w:lastRenderedPageBreak/>
         <w:t>See Student Status:</w:t>
       </w:r>
-    </w:p>
-    <w:p>
-      <w:r>
+      <w:bookmarkEnd w:id="14"/>
+    </w:p>
+    <w:p>
+      <w:r>
+        <w:rPr>
+          <w:noProof/>
+        </w:rPr>
         <w:drawing>
           <wp:inline distT="0" distB="0" distL="0" distR="0" wp14:anchorId="5C683D84" wp14:editId="572818C0">
             <wp:extent cx="3077004" cy="2572109"/>
@@ -1466,12 +3928,17 @@
       <w:pPr>
         <w:pStyle w:val="Heading3"/>
       </w:pPr>
+      <w:bookmarkStart w:id="15" w:name="_Toc184418963"/>
       <w:r>
         <w:t>Add &amp; Modify Grades:</w:t>
       </w:r>
-    </w:p>
-    <w:p>
-      <w:r>
+      <w:bookmarkEnd w:id="15"/>
+    </w:p>
+    <w:p>
+      <w:r>
+        <w:rPr>
+          <w:noProof/>
+        </w:rPr>
         <w:drawing>
           <wp:inline distT="0" distB="0" distL="0" distR="0" wp14:anchorId="4B5B07EA" wp14:editId="0382791E">
             <wp:extent cx="5943600" cy="3522980"/>
@@ -1561,12 +4028,17 @@
       <w:pPr>
         <w:pStyle w:val="Heading3"/>
       </w:pPr>
+      <w:bookmarkStart w:id="16" w:name="_Toc184418964"/>
       <w:r>
         <w:t>Assignment GUI:</w:t>
       </w:r>
-    </w:p>
-    <w:p>
-      <w:r>
+      <w:bookmarkEnd w:id="16"/>
+    </w:p>
+    <w:p>
+      <w:r>
+        <w:rPr>
+          <w:noProof/>
+        </w:rPr>
         <w:drawing>
           <wp:inline distT="0" distB="0" distL="0" distR="0" wp14:anchorId="5908DBDF" wp14:editId="6F942E21">
             <wp:extent cx="5943600" cy="3549650"/>
@@ -1673,9 +4145,11 @@
       <w:pPr>
         <w:pStyle w:val="Heading1"/>
       </w:pPr>
+      <w:bookmarkStart w:id="17" w:name="_Toc184418965"/>
       <w:r>
         <w:t>Application Features:</w:t>
       </w:r>
+      <w:bookmarkEnd w:id="17"/>
       <w:r>
         <w:t xml:space="preserve"> </w:t>
       </w:r>
@@ -1689,6 +4163,7 @@
       <w:pPr>
         <w:pStyle w:val="Heading2"/>
       </w:pPr>
+      <w:bookmarkStart w:id="18" w:name="_Toc184418966"/>
       <w:r>
         <w:t>A</w:t>
       </w:r>
@@ -1704,6 +4179,7 @@
       <w:r>
         <w:t xml:space="preserve"> Assignment:</w:t>
       </w:r>
+      <w:bookmarkEnd w:id="18"/>
     </w:p>
     <w:p>
       <w:r>
@@ -1731,6 +4207,10 @@
     </w:p>
     <w:p>
       <w:r>
+        <w:rPr>
+          <w:noProof/>
+        </w:rPr>
+        <w:lastRenderedPageBreak/>
         <w:drawing>
           <wp:inline distT="0" distB="0" distL="0" distR="0" wp14:anchorId="06269F70" wp14:editId="04262141">
             <wp:extent cx="5943600" cy="3537585"/>
@@ -1781,6 +4261,9 @@
     </w:p>
     <w:p>
       <w:r>
+        <w:rPr>
+          <w:noProof/>
+        </w:rPr>
         <w:drawing>
           <wp:inline distT="0" distB="0" distL="0" distR="0" wp14:anchorId="771CA262" wp14:editId="12448248">
             <wp:extent cx="5943600" cy="3540760"/>
@@ -1825,6 +4308,10 @@
     </w:p>
     <w:p>
       <w:r>
+        <w:rPr>
+          <w:noProof/>
+        </w:rPr>
+        <w:lastRenderedPageBreak/>
         <w:drawing>
           <wp:inline distT="0" distB="0" distL="0" distR="0" wp14:anchorId="7001B26B" wp14:editId="0F008F99">
             <wp:extent cx="5943600" cy="3533140"/>
@@ -1870,6 +4357,9 @@
         <w:br/>
       </w:r>
       <w:r>
+        <w:rPr>
+          <w:noProof/>
+        </w:rPr>
         <w:drawing>
           <wp:inline distT="0" distB="0" distL="0" distR="0" wp14:anchorId="71AE056E" wp14:editId="5E8AF9D0">
             <wp:extent cx="5943600" cy="3534410"/>
@@ -1914,6 +4404,10 @@
     </w:p>
     <w:p>
       <w:r>
+        <w:rPr>
+          <w:noProof/>
+        </w:rPr>
+        <w:lastRenderedPageBreak/>
         <w:drawing>
           <wp:inline distT="0" distB="0" distL="0" distR="0" wp14:anchorId="7A50294E" wp14:editId="13287E04">
             <wp:extent cx="5943600" cy="3589020"/>
@@ -1957,6 +4451,7 @@
       <w:pPr>
         <w:pStyle w:val="Heading2"/>
       </w:pPr>
+      <w:bookmarkStart w:id="19" w:name="_Toc184418967"/>
       <w:r>
         <w:t>D</w:t>
       </w:r>
@@ -1972,6 +4467,7 @@
       <w:r>
         <w:t>:</w:t>
       </w:r>
+      <w:bookmarkEnd w:id="19"/>
     </w:p>
     <w:p>
       <w:r>
@@ -1980,6 +4476,10 @@
     </w:p>
     <w:p>
       <w:r>
+        <w:rPr>
+          <w:noProof/>
+        </w:rPr>
+        <w:lastRenderedPageBreak/>
         <w:drawing>
           <wp:inline distT="0" distB="0" distL="0" distR="0" wp14:anchorId="72C00462" wp14:editId="346A75CD">
             <wp:extent cx="5943600" cy="6007735"/>
@@ -2024,6 +4524,9 @@
     </w:p>
     <w:p>
       <w:r>
+        <w:rPr>
+          <w:noProof/>
+        </w:rPr>
         <w:drawing>
           <wp:inline distT="0" distB="0" distL="0" distR="0" wp14:anchorId="0E8DB139" wp14:editId="30DB1C86">
             <wp:extent cx="2086266" cy="1448002"/>
@@ -2065,7 +4568,9 @@
       <w:pPr>
         <w:pStyle w:val="Heading2"/>
       </w:pPr>
-      <w:r>
+      <w:bookmarkStart w:id="20" w:name="_Toc184418968"/>
+      <w:r>
+        <w:lastRenderedPageBreak/>
         <w:t>Multi-L</w:t>
       </w:r>
       <w:r>
@@ -2074,11 +4579,13 @@
       <w:r>
         <w:t>e:</w:t>
       </w:r>
+      <w:bookmarkEnd w:id="20"/>
     </w:p>
     <w:p>
       <w:pPr>
         <w:pStyle w:val="Heading3"/>
       </w:pPr>
+      <w:bookmarkStart w:id="21" w:name="_Toc184418969"/>
       <w:r>
         <w:t>English</w:t>
       </w:r>
@@ -2088,6 +4595,7 @@
       <w:r>
         <w:t>:</w:t>
       </w:r>
+      <w:bookmarkEnd w:id="21"/>
     </w:p>
     <w:p>
       <w:pPr>
@@ -2096,6 +4604,9 @@
         </w:rPr>
       </w:pPr>
       <w:r>
+        <w:rPr>
+          <w:noProof/>
+        </w:rPr>
         <w:drawing>
           <wp:inline distT="0" distB="0" distL="0" distR="0" wp14:anchorId="06D49D40" wp14:editId="383B6212">
             <wp:extent cx="3600953" cy="4534533"/>
@@ -2143,9 +4654,11 @@
       <w:pPr>
         <w:pStyle w:val="Heading3"/>
       </w:pPr>
+      <w:bookmarkStart w:id="22" w:name="_Toc184418970"/>
       <w:r>
         <w:t>French Menu:</w:t>
       </w:r>
+      <w:bookmarkEnd w:id="22"/>
     </w:p>
     <w:p>
       <w:pPr>
@@ -2164,6 +4677,7 @@
         <w:rPr>
           <w:noProof/>
         </w:rPr>
+        <w:lastRenderedPageBreak/>
         <w:drawing>
           <wp:inline distT="0" distB="0" distL="0" distR="0" wp14:anchorId="4BFDEF0B" wp14:editId="0E3529DA">
             <wp:extent cx="3572374" cy="4515480"/>
@@ -2212,15 +4726,21 @@
       <w:pPr>
         <w:pStyle w:val="Heading3"/>
       </w:pPr>
-      <w:r>
+      <w:bookmarkStart w:id="23" w:name="_Toc184418971"/>
+      <w:r>
+        <w:lastRenderedPageBreak/>
         <w:t>Spanish</w:t>
       </w:r>
       <w:r>
         <w:t xml:space="preserve"> Menu:</w:t>
       </w:r>
-    </w:p>
-    <w:p>
-      <w:r>
+      <w:bookmarkEnd w:id="23"/>
+    </w:p>
+    <w:p>
+      <w:r>
+        <w:rPr>
+          <w:noProof/>
+        </w:rPr>
         <w:drawing>
           <wp:inline distT="0" distB="0" distL="0" distR="0" wp14:anchorId="56F124B9" wp14:editId="295B7CEF">
             <wp:extent cx="3562847" cy="4553585"/>
@@ -2262,13 +4782,14 @@
       <w:pPr>
         <w:pStyle w:val="Heading2"/>
       </w:pPr>
-      <w:r>
-        <w:lastRenderedPageBreak/>
+      <w:bookmarkStart w:id="24" w:name="_Toc184418972"/>
+      <w:r>
         <w:t>Error Support</w:t>
       </w:r>
       <w:r>
         <w:t>:</w:t>
       </w:r>
+      <w:bookmarkEnd w:id="24"/>
     </w:p>
     <w:p>
       <w:r>
@@ -2277,6 +4798,9 @@
     </w:p>
     <w:p>
       <w:r>
+        <w:rPr>
+          <w:noProof/>
+        </w:rPr>
         <w:drawing>
           <wp:inline distT="0" distB="0" distL="0" distR="0" wp14:anchorId="066D3F83" wp14:editId="282A44CE">
             <wp:extent cx="3286584" cy="1371791"/>
@@ -2321,6 +4845,10 @@
     </w:p>
     <w:p>
       <w:r>
+        <w:rPr>
+          <w:noProof/>
+        </w:rPr>
+        <w:lastRenderedPageBreak/>
         <w:drawing>
           <wp:inline distT="0" distB="0" distL="0" distR="0" wp14:anchorId="789E5FDC" wp14:editId="6ED070A2">
             <wp:extent cx="3238952" cy="1390844"/>
@@ -2377,6 +4905,9 @@
     </w:p>
     <w:p>
       <w:r>
+        <w:rPr>
+          <w:noProof/>
+        </w:rPr>
         <w:drawing>
           <wp:inline distT="0" distB="0" distL="0" distR="0" wp14:anchorId="4D7DDE7A" wp14:editId="70CCD040">
             <wp:extent cx="2267266" cy="1324160"/>
@@ -2418,20 +4949,28 @@
       <w:pPr>
         <w:pStyle w:val="Heading2"/>
       </w:pPr>
-      <w:r>
+      <w:bookmarkStart w:id="25" w:name="_Toc184418973"/>
+      <w:r>
+        <w:lastRenderedPageBreak/>
         <w:t>Dark Mode:</w:t>
       </w:r>
+      <w:bookmarkEnd w:id="25"/>
     </w:p>
     <w:p>
       <w:pPr>
         <w:pStyle w:val="Heading3"/>
       </w:pPr>
+      <w:bookmarkStart w:id="26" w:name="_Toc184418974"/>
       <w:r>
         <w:t>Light Menu:</w:t>
       </w:r>
-    </w:p>
-    <w:p>
-      <w:r>
+      <w:bookmarkEnd w:id="26"/>
+    </w:p>
+    <w:p>
+      <w:r>
+        <w:rPr>
+          <w:noProof/>
+        </w:rPr>
         <w:drawing>
           <wp:inline distT="0" distB="0" distL="0" distR="0" wp14:anchorId="4108F976" wp14:editId="1056FD69">
             <wp:extent cx="3600953" cy="4534533"/>
@@ -2473,12 +5012,18 @@
       <w:pPr>
         <w:pStyle w:val="Heading3"/>
       </w:pPr>
-      <w:r>
+      <w:bookmarkStart w:id="27" w:name="_Toc184418975"/>
+      <w:r>
+        <w:lastRenderedPageBreak/>
         <w:t>Dark Menu:</w:t>
       </w:r>
-    </w:p>
-    <w:p>
-      <w:r>
+      <w:bookmarkEnd w:id="27"/>
+    </w:p>
+    <w:p>
+      <w:r>
+        <w:rPr>
+          <w:noProof/>
+        </w:rPr>
         <w:drawing>
           <wp:inline distT="0" distB="0" distL="0" distR="0" wp14:anchorId="74445AF1" wp14:editId="7D61B96C">
             <wp:extent cx="3629532" cy="4505954"/>
@@ -2522,60 +5067,71 @@
       <w:pPr>
         <w:pStyle w:val="Heading2"/>
       </w:pPr>
+      <w:bookmarkStart w:id="28" w:name="_Toc184418976"/>
       <w:r>
         <w:t>Data Validation</w:t>
       </w:r>
       <w:r>
         <w:t>:</w:t>
       </w:r>
+      <w:bookmarkEnd w:id="28"/>
     </w:p>
     <w:p/>
     <w:p>
       <w:pPr>
         <w:pStyle w:val="Heading2"/>
       </w:pPr>
+      <w:bookmarkStart w:id="29" w:name="_Toc184418977"/>
       <w:r>
         <w:t>File Handling</w:t>
       </w:r>
       <w:r>
         <w:t>:</w:t>
       </w:r>
+      <w:bookmarkEnd w:id="29"/>
     </w:p>
     <w:p/>
     <w:p>
       <w:pPr>
         <w:pStyle w:val="Heading2"/>
       </w:pPr>
+      <w:bookmarkStart w:id="30" w:name="_Toc184418978"/>
       <w:r>
         <w:t>CRUD</w:t>
       </w:r>
       <w:r>
         <w:t>:</w:t>
       </w:r>
+      <w:bookmarkEnd w:id="30"/>
     </w:p>
     <w:p/>
     <w:p>
       <w:pPr>
         <w:pStyle w:val="Heading2"/>
       </w:pPr>
+      <w:bookmarkStart w:id="31" w:name="_Toc184418979"/>
       <w:r>
         <w:t>Grade Entry and Editing</w:t>
       </w:r>
       <w:r>
         <w:t>:</w:t>
       </w:r>
+      <w:bookmarkEnd w:id="31"/>
     </w:p>
     <w:p/>
     <w:p>
       <w:pPr>
         <w:pStyle w:val="Heading2"/>
       </w:pPr>
-      <w:r>
+      <w:bookmarkStart w:id="32" w:name="_Toc184418980"/>
+      <w:r>
+        <w:lastRenderedPageBreak/>
         <w:t>Grade Weighting</w:t>
       </w:r>
       <w:r>
         <w:t>:</w:t>
       </w:r>
+      <w:bookmarkEnd w:id="32"/>
       <w:r>
         <w:t xml:space="preserve"> </w:t>
       </w:r>
@@ -2585,12 +5141,14 @@
       <w:pPr>
         <w:pStyle w:val="Heading2"/>
       </w:pPr>
+      <w:bookmarkStart w:id="33" w:name="_Toc184418981"/>
       <w:r>
         <w:t>Login Checking</w:t>
       </w:r>
       <w:r>
         <w:t>:</w:t>
       </w:r>
+      <w:bookmarkEnd w:id="33"/>
       <w:r>
         <w:t xml:space="preserve"> </w:t>
       </w:r>
@@ -2600,6 +5158,7 @@
       <w:pPr>
         <w:pStyle w:val="Heading2"/>
       </w:pPr>
+      <w:bookmarkStart w:id="34" w:name="_Toc184418982"/>
       <w:r>
         <w:t>S</w:t>
       </w:r>
@@ -2615,6 +5174,7 @@
       <w:r>
         <w:t>:</w:t>
       </w:r>
+      <w:bookmarkEnd w:id="34"/>
     </w:p>
     <w:p/>
     <w:p/>
@@ -3401,6 +5961,7 @@
   <w:style w:type="character" w:default="1" w:styleId="DefaultParagraphFont">
     <w:name w:val="Default Paragraph Font"/>
     <w:uiPriority w:val="1"/>
+    <w:semiHidden/>
     <w:unhideWhenUsed/>
   </w:style>
   <w:style w:type="table" w:default="1" w:styleId="TableNormal">
@@ -3756,6 +6317,55 @@
     <w:uiPriority w:val="99"/>
     <w:rsid w:val="00504AAD"/>
   </w:style>
+  <w:style w:type="paragraph" w:styleId="TOC1">
+    <w:name w:val="toc 1"/>
+    <w:basedOn w:val="Normal"/>
+    <w:next w:val="Normal"/>
+    <w:autoRedefine/>
+    <w:uiPriority w:val="39"/>
+    <w:unhideWhenUsed/>
+    <w:rsid w:val="005D75C8"/>
+    <w:pPr>
+      <w:spacing w:after="100"/>
+    </w:pPr>
+  </w:style>
+  <w:style w:type="paragraph" w:styleId="TOC2">
+    <w:name w:val="toc 2"/>
+    <w:basedOn w:val="Normal"/>
+    <w:next w:val="Normal"/>
+    <w:autoRedefine/>
+    <w:uiPriority w:val="39"/>
+    <w:unhideWhenUsed/>
+    <w:rsid w:val="005D75C8"/>
+    <w:pPr>
+      <w:spacing w:after="100"/>
+      <w:ind w:left="220"/>
+    </w:pPr>
+  </w:style>
+  <w:style w:type="paragraph" w:styleId="TOC3">
+    <w:name w:val="toc 3"/>
+    <w:basedOn w:val="Normal"/>
+    <w:next w:val="Normal"/>
+    <w:autoRedefine/>
+    <w:uiPriority w:val="39"/>
+    <w:unhideWhenUsed/>
+    <w:rsid w:val="005D75C8"/>
+    <w:pPr>
+      <w:spacing w:after="100"/>
+      <w:ind w:left="440"/>
+    </w:pPr>
+  </w:style>
+  <w:style w:type="character" w:styleId="Hyperlink">
+    <w:name w:val="Hyperlink"/>
+    <w:basedOn w:val="DefaultParagraphFont"/>
+    <w:uiPriority w:val="99"/>
+    <w:unhideWhenUsed/>
+    <w:rsid w:val="005D75C8"/>
+    <w:rPr>
+      <w:color w:val="467886" w:themeColor="hyperlink"/>
+      <w:u w:val="single"/>
+    </w:rPr>
+  </w:style>
 </w:styles>
 </file>
 
